--- a/Order/orderlab/Order.docx
+++ b/Order/orderlab/Order.docx
@@ -192,37 +192,50 @@
         <w:spacing w:after="0"/>
         <w:rPr>
           <w:rFonts w:cstheme="minorHAnsi"/>
+        </w:rPr>
+      </w:pPr>
+      <w:r>
+        <w:rPr>
+          <w:rFonts w:cstheme="minorHAnsi"/>
           <w:b/>
           <w:bCs/>
         </w:rPr>
-      </w:pPr>
-      <w:r>
-        <w:rPr>
-          <w:rFonts w:cstheme="minorHAnsi"/>
+        <w:t>GitHub:</w:t>
+      </w:r>
+      <w:r>
+        <w:rPr>
+          <w:rFonts w:cstheme="minorHAnsi"/>
+        </w:rPr>
+        <w:t xml:space="preserve"> </w:t>
+      </w:r>
+      <w:hyperlink r:id="rId7" w:history="1">
+        <w:r>
+          <w:rPr>
+            <w:rStyle w:val="Hyperlink"/>
+            <w:rFonts w:cstheme="minorHAnsi"/>
+          </w:rPr>
+          <w:t>https://github.com/clintmsmith/GrandCircusLabs/tree/main/Order/orderlab</w:t>
+        </w:r>
+      </w:hyperlink>
+    </w:p>
+    <w:p>
+      <w:pPr>
+        <w:spacing w:after="0"/>
+      </w:pPr>
+    </w:p>
+    <w:p>
+      <w:pPr>
+        <w:pStyle w:val="NormalWeb"/>
+        <w:spacing w:before="0" w:beforeAutospacing="0" w:after="0" w:afterAutospacing="0"/>
+        <w:rPr>
+          <w:rFonts w:asciiTheme="minorHAnsi" w:hAnsiTheme="minorHAnsi" w:cstheme="minorHAnsi"/>
+        </w:rPr>
+      </w:pPr>
+      <w:r>
+        <w:rPr>
+          <w:rFonts w:asciiTheme="minorHAnsi" w:hAnsiTheme="minorHAnsi" w:cstheme="minorHAnsi"/>
           <w:b/>
           <w:bCs/>
-        </w:rPr>
-        <w:t xml:space="preserve">GitHub: </w:t>
-      </w:r>
-    </w:p>
-    <w:p>
-      <w:pPr>
-        <w:spacing w:after="0"/>
-      </w:pPr>
-    </w:p>
-    <w:p>
-      <w:pPr>
-        <w:pStyle w:val="NormalWeb"/>
-        <w:spacing w:before="0" w:beforeAutospacing="0" w:after="0" w:afterAutospacing="0"/>
-        <w:rPr>
-          <w:rFonts w:asciiTheme="minorHAnsi" w:hAnsiTheme="minorHAnsi" w:cstheme="minorHAnsi"/>
-        </w:rPr>
-      </w:pPr>
-      <w:r>
-        <w:rPr>
-          <w:rFonts w:asciiTheme="minorHAnsi" w:hAnsiTheme="minorHAnsi" w:cstheme="minorHAnsi"/>
-          <w:b/>
-          <w:bCs/>
           <w:color w:val="000000"/>
           <w:sz w:val="22"/>
           <w:szCs w:val="22"/>
@@ -238,7 +251,7 @@
         </w:rPr>
         <w:t xml:space="preserve">Create a React app </w:t>
       </w:r>
-      <w:hyperlink r:id="rId7" w:history="1">
+      <w:hyperlink r:id="rId8" w:history="1">
         <w:r>
           <w:rPr>
             <w:rStyle w:val="Hyperlink"/>
@@ -831,7 +844,27 @@
           <w:sz w:val="22"/>
           <w:szCs w:val="22"/>
         </w:rPr>
-        <w:t>order: Item[];</w:t>
+        <w:t xml:space="preserve">order: </w:t>
+      </w:r>
+      <w:proofErr w:type="gramStart"/>
+      <w:r>
+        <w:rPr>
+          <w:rFonts w:asciiTheme="minorHAnsi" w:hAnsiTheme="minorHAnsi" w:cstheme="minorHAnsi"/>
+          <w:color w:val="000000"/>
+          <w:sz w:val="22"/>
+          <w:szCs w:val="22"/>
+        </w:rPr>
+        <w:t>Item[</w:t>
+      </w:r>
+      <w:proofErr w:type="gramEnd"/>
+      <w:r>
+        <w:rPr>
+          <w:rFonts w:asciiTheme="minorHAnsi" w:hAnsiTheme="minorHAnsi" w:cstheme="minorHAnsi"/>
+          <w:color w:val="000000"/>
+          <w:sz w:val="22"/>
+          <w:szCs w:val="22"/>
+        </w:rPr>
+        <w:t>];</w:t>
       </w:r>
     </w:p>
     <w:p>
@@ -857,8 +890,19 @@
           <w:sz w:val="22"/>
           <w:szCs w:val="22"/>
         </w:rPr>
-        <w:t>addItem: (item: Item) =&gt; void;</w:t>
-      </w:r>
+        <w:t xml:space="preserve">addItem: (item: Item) =&gt; </w:t>
+      </w:r>
+      <w:proofErr w:type="gramStart"/>
+      <w:r>
+        <w:rPr>
+          <w:rFonts w:asciiTheme="minorHAnsi" w:hAnsiTheme="minorHAnsi" w:cstheme="minorHAnsi"/>
+          <w:color w:val="000000"/>
+          <w:sz w:val="22"/>
+          <w:szCs w:val="22"/>
+        </w:rPr>
+        <w:t>void;</w:t>
+      </w:r>
+      <w:proofErr w:type="gramEnd"/>
     </w:p>
     <w:p>
       <w:pPr>
@@ -883,8 +927,19 @@
           <w:sz w:val="22"/>
           <w:szCs w:val="22"/>
         </w:rPr>
-        <w:t>removeItem: (id: string) =&gt; void;</w:t>
-      </w:r>
+        <w:t xml:space="preserve">removeItem: (id: string) =&gt; </w:t>
+      </w:r>
+      <w:proofErr w:type="gramStart"/>
+      <w:r>
+        <w:rPr>
+          <w:rFonts w:asciiTheme="minorHAnsi" w:hAnsiTheme="minorHAnsi" w:cstheme="minorHAnsi"/>
+          <w:color w:val="000000"/>
+          <w:sz w:val="22"/>
+          <w:szCs w:val="22"/>
+        </w:rPr>
+        <w:t>void;</w:t>
+      </w:r>
+      <w:proofErr w:type="gramEnd"/>
     </w:p>
     <w:p>
       <w:pPr>
@@ -1018,7 +1073,7 @@
                     <pic:cNvPicPr/>
                   </pic:nvPicPr>
                   <pic:blipFill>
-                    <a:blip r:embed="rId8"/>
+                    <a:blip r:embed="rId9"/>
                     <a:stretch>
                       <a:fillRect/>
                     </a:stretch>
@@ -1067,7 +1122,7 @@
                     <pic:cNvPicPr/>
                   </pic:nvPicPr>
                   <pic:blipFill>
-                    <a:blip r:embed="rId9"/>
+                    <a:blip r:embed="rId10"/>
                     <a:stretch>
                       <a:fillRect/>
                     </a:stretch>
@@ -1148,7 +1203,21 @@
           <w:rFonts w:cstheme="minorHAnsi"/>
         </w:rPr>
         <w:lastRenderedPageBreak/>
-        <w:t>After creating our React App, we then added some folders in our src folder for the various parts of our app.</w:t>
+        <w:t xml:space="preserve">After creating our React App, we then added some folders in our </w:t>
+      </w:r>
+      <w:proofErr w:type="spellStart"/>
+      <w:r>
+        <w:rPr>
+          <w:rFonts w:cstheme="minorHAnsi"/>
+        </w:rPr>
+        <w:t>src</w:t>
+      </w:r>
+      <w:proofErr w:type="spellEnd"/>
+      <w:r>
+        <w:rPr>
+          <w:rFonts w:cstheme="minorHAnsi"/>
+        </w:rPr>
+        <w:t xml:space="preserve"> folder for the various parts of our app.</w:t>
       </w:r>
     </w:p>
     <w:p>
@@ -1186,7 +1255,7 @@
                     <pic:cNvPicPr/>
                   </pic:nvPicPr>
                   <pic:blipFill>
-                    <a:blip r:embed="rId10"/>
+                    <a:blip r:embed="rId11"/>
                     <a:stretch>
                       <a:fillRect/>
                     </a:stretch>
@@ -1284,7 +1353,7 @@
                     <pic:cNvPicPr/>
                   </pic:nvPicPr>
                   <pic:blipFill>
-                    <a:blip r:embed="rId11"/>
+                    <a:blip r:embed="rId12"/>
                     <a:stretch>
                       <a:fillRect/>
                     </a:stretch>
@@ -1324,7 +1393,7 @@
         <w:rPr>
           <w:rFonts w:cstheme="minorHAnsi"/>
         </w:rPr>
-        <w:t xml:space="preserve">We then copied the data above and put it into the data folder </w:t>
+        <w:t>We then copied the data above and put it into the data folder</w:t>
       </w:r>
     </w:p>
     <w:p>
@@ -1362,7 +1431,7 @@
                     <pic:cNvPicPr/>
                   </pic:nvPicPr>
                   <pic:blipFill>
-                    <a:blip r:embed="rId12"/>
+                    <a:blip r:embed="rId13"/>
                     <a:stretch>
                       <a:fillRect/>
                     </a:stretch>
@@ -1455,7 +1524,7 @@
                     <pic:cNvPicPr/>
                   </pic:nvPicPr>
                   <pic:blipFill>
-                    <a:blip r:embed="rId13"/>
+                    <a:blip r:embed="rId14"/>
                     <a:stretch>
                       <a:fillRect/>
                     </a:stretch>
@@ -1533,7 +1602,7 @@
                     <pic:cNvPicPr/>
                   </pic:nvPicPr>
                   <pic:blipFill>
-                    <a:blip r:embed="rId14"/>
+                    <a:blip r:embed="rId15"/>
                     <a:stretch>
                       <a:fillRect/>
                     </a:stretch>
@@ -1612,7 +1681,7 @@
                     <pic:cNvPicPr/>
                   </pic:nvPicPr>
                   <pic:blipFill>
-                    <a:blip r:embed="rId15"/>
+                    <a:blip r:embed="rId16"/>
                     <a:stretch>
                       <a:fillRect/>
                     </a:stretch>
@@ -1674,7 +1743,21 @@
         <w:rPr>
           <w:rFonts w:cstheme="minorHAnsi"/>
         </w:rPr>
-        <w:t xml:space="preserve">In the Social Posts lab we used {props.post.title}, but we can use destructuring to </w:t>
+        <w:t>In the Social Posts lab we used {</w:t>
+      </w:r>
+      <w:proofErr w:type="gramStart"/>
+      <w:r>
+        <w:rPr>
+          <w:rFonts w:cstheme="minorHAnsi"/>
+        </w:rPr>
+        <w:t>props.post.title</w:t>
+      </w:r>
+      <w:proofErr w:type="gramEnd"/>
+      <w:r>
+        <w:rPr>
+          <w:rFonts w:cstheme="minorHAnsi"/>
+        </w:rPr>
+        <w:t xml:space="preserve">}, but we can use destructuring to </w:t>
       </w:r>
       <w:r>
         <w:rPr>
@@ -1718,7 +1801,7 @@
                     <pic:cNvPicPr/>
                   </pic:nvPicPr>
                   <pic:blipFill>
-                    <a:blip r:embed="rId16"/>
+                    <a:blip r:embed="rId17"/>
                     <a:stretch>
                       <a:fillRect/>
                     </a:stretch>
@@ -1754,17 +1837,19 @@
           <w:rFonts w:cstheme="minorHAnsi"/>
         </w:rPr>
       </w:pPr>
-      <w:r>
-        <w:rPr>
-          <w:rFonts w:cstheme="minorHAnsi"/>
-        </w:rPr>
-        <w:t>So in this lab we did this</w:t>
-      </w:r>
-      <w:r>
-        <w:rPr>
-          <w:rFonts w:cstheme="minorHAnsi"/>
-        </w:rPr>
-        <w:t xml:space="preserve"> by creating the variable “let {item} = props”.  In our return we can then cut out the “props” portion.</w:t>
+      <w:proofErr w:type="gramStart"/>
+      <w:r>
+        <w:rPr>
+          <w:rFonts w:cstheme="minorHAnsi"/>
+        </w:rPr>
+        <w:t>So</w:t>
+      </w:r>
+      <w:proofErr w:type="gramEnd"/>
+      <w:r>
+        <w:rPr>
+          <w:rFonts w:cstheme="minorHAnsi"/>
+        </w:rPr>
+        <w:t xml:space="preserve"> in this lab we did this by creating the variable “let {item} = props”.  In our return we can then cut out the “props” portion.</w:t>
       </w:r>
     </w:p>
     <w:p>
@@ -1803,7 +1888,7 @@
                     <pic:cNvPicPr/>
                   </pic:nvPicPr>
                   <pic:blipFill>
-                    <a:blip r:embed="rId17"/>
+                    <a:blip r:embed="rId18"/>
                     <a:stretch>
                       <a:fillRect/>
                     </a:stretch>
@@ -1843,7 +1928,33 @@
         <w:rPr>
           <w:rFonts w:cstheme="minorHAnsi"/>
         </w:rPr>
-        <w:t>We then wanted to use .map method for our MenuItem(s).  Jonathan mentioned that you could use the index for the key, but generally you shouldn’t.  Something to keep in mind for interview questions.</w:t>
+        <w:t xml:space="preserve">We then wanted to </w:t>
+      </w:r>
+      <w:proofErr w:type="gramStart"/>
+      <w:r>
+        <w:rPr>
+          <w:rFonts w:cstheme="minorHAnsi"/>
+        </w:rPr>
+        <w:t>use .map</w:t>
+      </w:r>
+      <w:proofErr w:type="gramEnd"/>
+      <w:r>
+        <w:rPr>
+          <w:rFonts w:cstheme="minorHAnsi"/>
+        </w:rPr>
+        <w:t xml:space="preserve"> method for our MenuItem(s).  Jonathan mentioned that you could use the index for the key, but generally you shouldn’t</w:t>
+      </w:r>
+      <w:r>
+        <w:rPr>
+          <w:rFonts w:cstheme="minorHAnsi"/>
+        </w:rPr>
+        <w:t xml:space="preserve"> as it can change.  The id is more stable and unique</w:t>
+      </w:r>
+      <w:r>
+        <w:rPr>
+          <w:rFonts w:cstheme="minorHAnsi"/>
+        </w:rPr>
+        <w:t>.  Something to keep in mind for interview questions.</w:t>
       </w:r>
     </w:p>
     <w:p>
@@ -1881,7 +1992,7 @@
                     <pic:cNvPicPr/>
                   </pic:nvPicPr>
                   <pic:blipFill>
-                    <a:blip r:embed="rId18"/>
+                    <a:blip r:embed="rId19"/>
                     <a:stretch>
                       <a:fillRect/>
                     </a:stretch>
@@ -1938,7 +2049,7 @@
                     <pic:cNvPicPr/>
                   </pic:nvPicPr>
                   <pic:blipFill>
-                    <a:blip r:embed="rId19"/>
+                    <a:blip r:embed="rId20"/>
                     <a:stretch>
                       <a:fillRect/>
                     </a:stretch>
@@ -1992,7 +2103,21 @@
         <w:rPr>
           <w:rFonts w:cstheme="minorHAnsi"/>
         </w:rPr>
-        <w:t>.  Otherwise we would have to pass info up from MenuItem to MenuList to App and then finally down to Sidebar and that’s a lot of steps.</w:t>
+        <w:t xml:space="preserve">.  </w:t>
+      </w:r>
+      <w:proofErr w:type="gramStart"/>
+      <w:r>
+        <w:rPr>
+          <w:rFonts w:cstheme="minorHAnsi"/>
+        </w:rPr>
+        <w:t>Otherwise</w:t>
+      </w:r>
+      <w:proofErr w:type="gramEnd"/>
+      <w:r>
+        <w:rPr>
+          <w:rFonts w:cstheme="minorHAnsi"/>
+        </w:rPr>
+        <w:t xml:space="preserve"> we would have to pass info up from MenuItem to MenuList to App and then finally down to Sidebar and that’s a lot of steps.</w:t>
       </w:r>
     </w:p>
     <w:p>
@@ -2030,7 +2155,7 @@
                     <pic:cNvPicPr/>
                   </pic:nvPicPr>
                   <pic:blipFill>
-                    <a:blip r:embed="rId20"/>
+                    <a:blip r:embed="rId21"/>
                     <a:stretch>
                       <a:fillRect/>
                     </a:stretch>
@@ -2066,11 +2191,33 @@
           <w:rFonts w:cstheme="minorHAnsi"/>
         </w:rPr>
       </w:pPr>
-      <w:r>
-        <w:rPr>
-          <w:rFonts w:cstheme="minorHAnsi"/>
-        </w:rPr>
-        <w:t>So all of the children essentially will fall into a zone of Order Context, which allows them to communicate directly.  You could add a component later that falls outside of the Order Context, much like we see with scope in functions.</w:t>
+      <w:proofErr w:type="gramStart"/>
+      <w:r>
+        <w:rPr>
+          <w:rFonts w:cstheme="minorHAnsi"/>
+        </w:rPr>
+        <w:t>So</w:t>
+      </w:r>
+      <w:proofErr w:type="gramEnd"/>
+      <w:r>
+        <w:rPr>
+          <w:rFonts w:cstheme="minorHAnsi"/>
+        </w:rPr>
+        <w:t xml:space="preserve"> all of the children essentially will fall into a zone of Order Context, which allows them to communicate directly.  You could add a component later </w:t>
+      </w:r>
+      <w:proofErr w:type="gramStart"/>
+      <w:r>
+        <w:rPr>
+          <w:rFonts w:cstheme="minorHAnsi"/>
+        </w:rPr>
+        <w:t>that falls</w:t>
+      </w:r>
+      <w:proofErr w:type="gramEnd"/>
+      <w:r>
+        <w:rPr>
+          <w:rFonts w:cstheme="minorHAnsi"/>
+        </w:rPr>
+        <w:t xml:space="preserve"> outside of the Order Context, much like we see with scope in functions.</w:t>
       </w:r>
     </w:p>
     <w:p>
@@ -2124,7 +2271,7 @@
                     <pic:cNvPicPr/>
                   </pic:nvPicPr>
                   <pic:blipFill>
-                    <a:blip r:embed="rId21"/>
+                    <a:blip r:embed="rId22"/>
                     <a:stretch>
                       <a:fillRect/>
                     </a:stretch>
@@ -2202,7 +2349,7 @@
                     <pic:cNvPicPr/>
                   </pic:nvPicPr>
                   <pic:blipFill>
-                    <a:blip r:embed="rId22"/>
+                    <a:blip r:embed="rId23"/>
                     <a:stretch>
                       <a:fillRect/>
                     </a:stretch>
@@ -2242,7 +2389,21 @@
         <w:rPr>
           <w:rFonts w:cstheme="minorHAnsi"/>
         </w:rPr>
-        <w:t>Within OrderContextModel.ts we created an interface.  Here this takes an order, which is an array of Item[], and then calls functions with the function signature (name, what it takes in, and then what it returns</w:t>
+        <w:t xml:space="preserve">Within OrderContextModel.ts we created an interface.  Here this takes an order, which is an array of </w:t>
+      </w:r>
+      <w:proofErr w:type="gramStart"/>
+      <w:r>
+        <w:rPr>
+          <w:rFonts w:cstheme="minorHAnsi"/>
+        </w:rPr>
+        <w:t>Item[</w:t>
+      </w:r>
+      <w:proofErr w:type="gramEnd"/>
+      <w:r>
+        <w:rPr>
+          <w:rFonts w:cstheme="minorHAnsi"/>
+        </w:rPr>
+        <w:t>], and then calls functions with the function signature (name, what it takes in, and then what it returns</w:t>
       </w:r>
       <w:r>
         <w:rPr>
@@ -2287,7 +2448,7 @@
                     <pic:cNvPicPr/>
                   </pic:nvPicPr>
                   <pic:blipFill>
-                    <a:blip r:embed="rId23"/>
+                    <a:blip r:embed="rId24"/>
                     <a:stretch>
                       <a:fillRect/>
                     </a:stretch>
@@ -2393,7 +2554,7 @@
                     <pic:cNvPicPr/>
                   </pic:nvPicPr>
                   <pic:blipFill>
-                    <a:blip r:embed="rId24"/>
+                    <a:blip r:embed="rId25"/>
                     <a:stretch>
                       <a:fillRect/>
                     </a:stretch>
@@ -2486,7 +2647,7 @@
                     <pic:cNvPicPr/>
                   </pic:nvPicPr>
                   <pic:blipFill>
-                    <a:blip r:embed="rId25"/>
+                    <a:blip r:embed="rId26"/>
                     <a:stretch>
                       <a:fillRect/>
                     </a:stretch>
@@ -2526,7 +2687,21 @@
         <w:rPr>
           <w:rFonts w:cstheme="minorHAnsi"/>
         </w:rPr>
-        <w:t>The reason we use OrderContext.Provider is consumer / provider.  The consumers are the components that use this provider.</w:t>
+        <w:t xml:space="preserve">The reason we use </w:t>
+      </w:r>
+      <w:proofErr w:type="spellStart"/>
+      <w:r>
+        <w:rPr>
+          <w:rFonts w:cstheme="minorHAnsi"/>
+        </w:rPr>
+        <w:t>OrderContext.Provider</w:t>
+      </w:r>
+      <w:proofErr w:type="spellEnd"/>
+      <w:r>
+        <w:rPr>
+          <w:rFonts w:cstheme="minorHAnsi"/>
+        </w:rPr>
+        <w:t xml:space="preserve"> is consumer / provider.  The consumers are the components that use this provider.</w:t>
       </w:r>
     </w:p>
     <w:p>
@@ -2671,7 +2846,7 @@
                     <pic:cNvPicPr/>
                   </pic:nvPicPr>
                   <pic:blipFill>
-                    <a:blip r:embed="rId26"/>
+                    <a:blip r:embed="rId27"/>
                     <a:stretch>
                       <a:fillRect/>
                     </a:stretch>
@@ -2711,7 +2886,21 @@
         <w:rPr>
           <w:rFonts w:cstheme="minorHAnsi"/>
         </w:rPr>
-        <w:t xml:space="preserve">Within our Sidebar.tsx we want to make use of our </w:t>
+        <w:t xml:space="preserve">Within our </w:t>
+      </w:r>
+      <w:proofErr w:type="spellStart"/>
+      <w:r>
+        <w:rPr>
+          <w:rFonts w:cstheme="minorHAnsi"/>
+        </w:rPr>
+        <w:t>Sidebar.tsx</w:t>
+      </w:r>
+      <w:proofErr w:type="spellEnd"/>
+      <w:r>
+        <w:rPr>
+          <w:rFonts w:cstheme="minorHAnsi"/>
+        </w:rPr>
+        <w:t xml:space="preserve"> we want to make use of our </w:t>
       </w:r>
       <w:r>
         <w:rPr>
@@ -2777,7 +2966,7 @@
                     <pic:cNvPicPr/>
                   </pic:nvPicPr>
                   <pic:blipFill>
-                    <a:blip r:embed="rId27"/>
+                    <a:blip r:embed="rId28"/>
                     <a:stretch>
                       <a:fillRect/>
                     </a:stretch>
@@ -2833,7 +3022,7 @@
                     <pic:cNvPicPr/>
                   </pic:nvPicPr>
                   <pic:blipFill>
-                    <a:blip r:embed="rId28"/>
+                    <a:blip r:embed="rId29"/>
                     <a:stretch>
                       <a:fillRect/>
                     </a:stretch>
@@ -2893,84 +3082,6 @@
             <wp:extent cx="5943600" cy="2749550"/>
             <wp:effectExtent l="0" t="0" r="0" b="0"/>
             <wp:docPr id="26" name="Picture 26"/>
-            <wp:cNvGraphicFramePr>
-              <a:graphicFrameLocks xmlns:a="http://schemas.openxmlformats.org/drawingml/2006/main" noChangeAspect="1"/>
-            </wp:cNvGraphicFramePr>
-            <a:graphic xmlns:a="http://schemas.openxmlformats.org/drawingml/2006/main">
-              <a:graphicData uri="http://schemas.openxmlformats.org/drawingml/2006/picture">
-                <pic:pic xmlns:pic="http://schemas.openxmlformats.org/drawingml/2006/picture">
-                  <pic:nvPicPr>
-                    <pic:cNvPr id="1" name=""/>
-                    <pic:cNvPicPr/>
-                  </pic:nvPicPr>
-                  <pic:blipFill>
-                    <a:blip r:embed="rId29"/>
-                    <a:stretch>
-                      <a:fillRect/>
-                    </a:stretch>
-                  </pic:blipFill>
-                  <pic:spPr>
-                    <a:xfrm>
-                      <a:off x="0" y="0"/>
-                      <a:ext cx="5943600" cy="2749550"/>
-                    </a:xfrm>
-                    <a:prstGeom prst="rect">
-                      <a:avLst/>
-                    </a:prstGeom>
-                  </pic:spPr>
-                </pic:pic>
-              </a:graphicData>
-            </a:graphic>
-          </wp:inline>
-        </w:drawing>
-      </w:r>
-    </w:p>
-    <w:p>
-      <w:pPr>
-        <w:spacing w:after="0"/>
-        <w:rPr>
-          <w:rFonts w:cstheme="minorHAnsi"/>
-        </w:rPr>
-      </w:pPr>
-    </w:p>
-    <w:p>
-      <w:pPr>
-        <w:spacing w:after="0"/>
-        <w:rPr>
-          <w:rFonts w:cstheme="minorHAnsi"/>
-        </w:rPr>
-      </w:pPr>
-      <w:r>
-        <w:rPr>
-          <w:rFonts w:cstheme="minorHAnsi"/>
-        </w:rPr>
-        <w:t>We want to do the same thing in MenuItem.tsx, importing useContext and OrderContext, then we add a const that allows us to make use of those.  Finally, we added buttons that call on those with onClick.</w:t>
-      </w:r>
-    </w:p>
-    <w:p>
-      <w:pPr>
-        <w:spacing w:after="0"/>
-        <w:rPr>
-          <w:rFonts w:cstheme="minorHAnsi"/>
-        </w:rPr>
-      </w:pPr>
-    </w:p>
-    <w:p>
-      <w:pPr>
-        <w:spacing w:after="0"/>
-        <w:rPr>
-          <w:rFonts w:cstheme="minorHAnsi"/>
-        </w:rPr>
-      </w:pPr>
-      <w:r>
-        <w:rPr>
-          <w:noProof/>
-        </w:rPr>
-        <w:drawing>
-          <wp:inline distT="0" distB="0" distL="0" distR="0" wp14:anchorId="017CB389" wp14:editId="280049D1">
-            <wp:extent cx="4267200" cy="371475"/>
-            <wp:effectExtent l="0" t="0" r="0" b="9525"/>
-            <wp:docPr id="28" name="Picture 28"/>
             <wp:cNvGraphicFramePr>
               <a:graphicFrameLocks xmlns:a="http://schemas.openxmlformats.org/drawingml/2006/main" noChangeAspect="1"/>
             </wp:cNvGraphicFramePr>
@@ -2990,7 +3101,7 @@
                   <pic:spPr>
                     <a:xfrm>
                       <a:off x="0" y="0"/>
-                      <a:ext cx="4267200" cy="371475"/>
+                      <a:ext cx="5943600" cy="2749550"/>
                     </a:xfrm>
                     <a:prstGeom prst="rect">
                       <a:avLst/>
@@ -3020,13 +3131,91 @@
       </w:pPr>
       <w:r>
         <w:rPr>
+          <w:rFonts w:cstheme="minorHAnsi"/>
+        </w:rPr>
+        <w:t xml:space="preserve">We want to do the same thing in </w:t>
+      </w:r>
+      <w:proofErr w:type="spellStart"/>
+      <w:r>
+        <w:rPr>
+          <w:rFonts w:cstheme="minorHAnsi"/>
+        </w:rPr>
+        <w:t>MenuItem.tsx</w:t>
+      </w:r>
+      <w:proofErr w:type="spellEnd"/>
+      <w:r>
+        <w:rPr>
+          <w:rFonts w:cstheme="minorHAnsi"/>
+        </w:rPr>
+        <w:t xml:space="preserve">, importing </w:t>
+      </w:r>
+      <w:proofErr w:type="spellStart"/>
+      <w:r>
+        <w:rPr>
+          <w:rFonts w:cstheme="minorHAnsi"/>
+        </w:rPr>
+        <w:t>useContext</w:t>
+      </w:r>
+      <w:proofErr w:type="spellEnd"/>
+      <w:r>
+        <w:rPr>
+          <w:rFonts w:cstheme="minorHAnsi"/>
+        </w:rPr>
+        <w:t xml:space="preserve"> and </w:t>
+      </w:r>
+      <w:proofErr w:type="spellStart"/>
+      <w:r>
+        <w:rPr>
+          <w:rFonts w:cstheme="minorHAnsi"/>
+        </w:rPr>
+        <w:t>OrderContext</w:t>
+      </w:r>
+      <w:proofErr w:type="spellEnd"/>
+      <w:r>
+        <w:rPr>
+          <w:rFonts w:cstheme="minorHAnsi"/>
+        </w:rPr>
+        <w:t xml:space="preserve">, then we add a const that allows us to make use of those.  Finally, we added buttons that call on those with </w:t>
+      </w:r>
+      <w:proofErr w:type="spellStart"/>
+      <w:r>
+        <w:rPr>
+          <w:rFonts w:cstheme="minorHAnsi"/>
+        </w:rPr>
+        <w:t>onClick</w:t>
+      </w:r>
+      <w:proofErr w:type="spellEnd"/>
+      <w:r>
+        <w:rPr>
+          <w:rFonts w:cstheme="minorHAnsi"/>
+        </w:rPr>
+        <w:t>.</w:t>
+      </w:r>
+    </w:p>
+    <w:p>
+      <w:pPr>
+        <w:spacing w:after="0"/>
+        <w:rPr>
+          <w:rFonts w:cstheme="minorHAnsi"/>
+        </w:rPr>
+      </w:pPr>
+    </w:p>
+    <w:p>
+      <w:pPr>
+        <w:spacing w:after="0"/>
+        <w:rPr>
+          <w:rFonts w:cstheme="minorHAnsi"/>
+        </w:rPr>
+      </w:pPr>
+      <w:r>
+        <w:rPr>
           <w:noProof/>
         </w:rPr>
         <w:drawing>
-          <wp:inline distT="0" distB="0" distL="0" distR="0" wp14:anchorId="71C6755D" wp14:editId="65915DE1">
-            <wp:extent cx="4943475" cy="923925"/>
-            <wp:effectExtent l="0" t="0" r="9525" b="9525"/>
-            <wp:docPr id="27" name="Picture 27"/>
+          <wp:inline distT="0" distB="0" distL="0" distR="0" wp14:anchorId="017CB389" wp14:editId="280049D1">
+            <wp:extent cx="4267200" cy="371475"/>
+            <wp:effectExtent l="0" t="0" r="0" b="9525"/>
+            <wp:docPr id="28" name="Picture 28"/>
             <wp:cNvGraphicFramePr>
               <a:graphicFrameLocks xmlns:a="http://schemas.openxmlformats.org/drawingml/2006/main" noChangeAspect="1"/>
             </wp:cNvGraphicFramePr>
@@ -3046,6 +3235,62 @@
                   <pic:spPr>
                     <a:xfrm>
                       <a:off x="0" y="0"/>
+                      <a:ext cx="4267200" cy="371475"/>
+                    </a:xfrm>
+                    <a:prstGeom prst="rect">
+                      <a:avLst/>
+                    </a:prstGeom>
+                  </pic:spPr>
+                </pic:pic>
+              </a:graphicData>
+            </a:graphic>
+          </wp:inline>
+        </w:drawing>
+      </w:r>
+    </w:p>
+    <w:p>
+      <w:pPr>
+        <w:spacing w:after="0"/>
+        <w:rPr>
+          <w:rFonts w:cstheme="minorHAnsi"/>
+        </w:rPr>
+      </w:pPr>
+    </w:p>
+    <w:p>
+      <w:pPr>
+        <w:spacing w:after="0"/>
+        <w:rPr>
+          <w:rFonts w:cstheme="minorHAnsi"/>
+        </w:rPr>
+      </w:pPr>
+      <w:r>
+        <w:rPr>
+          <w:noProof/>
+        </w:rPr>
+        <w:drawing>
+          <wp:inline distT="0" distB="0" distL="0" distR="0" wp14:anchorId="71C6755D" wp14:editId="65915DE1">
+            <wp:extent cx="4943475" cy="923925"/>
+            <wp:effectExtent l="0" t="0" r="9525" b="9525"/>
+            <wp:docPr id="27" name="Picture 27"/>
+            <wp:cNvGraphicFramePr>
+              <a:graphicFrameLocks xmlns:a="http://schemas.openxmlformats.org/drawingml/2006/main" noChangeAspect="1"/>
+            </wp:cNvGraphicFramePr>
+            <a:graphic xmlns:a="http://schemas.openxmlformats.org/drawingml/2006/main">
+              <a:graphicData uri="http://schemas.openxmlformats.org/drawingml/2006/picture">
+                <pic:pic xmlns:pic="http://schemas.openxmlformats.org/drawingml/2006/picture">
+                  <pic:nvPicPr>
+                    <pic:cNvPr id="1" name=""/>
+                    <pic:cNvPicPr/>
+                  </pic:nvPicPr>
+                  <pic:blipFill>
+                    <a:blip r:embed="rId32"/>
+                    <a:stretch>
+                      <a:fillRect/>
+                    </a:stretch>
+                  </pic:blipFill>
+                  <pic:spPr>
+                    <a:xfrm>
+                      <a:off x="0" y="0"/>
                       <a:ext cx="4943475" cy="923925"/>
                     </a:xfrm>
                     <a:prstGeom prst="rect">
@@ -3094,7 +3339,7 @@
                     <pic:cNvPicPr/>
                   </pic:nvPicPr>
                   <pic:blipFill>
-                    <a:blip r:embed="rId32"/>
+                    <a:blip r:embed="rId33"/>
                     <a:stretch>
                       <a:fillRect/>
                     </a:stretch>
@@ -3172,7 +3417,7 @@
                     <pic:cNvPicPr/>
                   </pic:nvPicPr>
                   <pic:blipFill>
-                    <a:blip r:embed="rId33"/>
+                    <a:blip r:embed="rId34"/>
                     <a:stretch>
                       <a:fillRect/>
                     </a:stretch>
@@ -3205,7 +3450,35 @@
           <w:rFonts w:cstheme="minorHAnsi"/>
         </w:rPr>
         <w:lastRenderedPageBreak/>
-        <w:t xml:space="preserve">To calculate the order total, we went back into the Sidebar.tsx and made use of .reduce() method.  This makes use of a </w:t>
+        <w:t xml:space="preserve">To calculate the order total, we went back into the </w:t>
+      </w:r>
+      <w:proofErr w:type="spellStart"/>
+      <w:r>
+        <w:rPr>
+          <w:rFonts w:cstheme="minorHAnsi"/>
+        </w:rPr>
+        <w:t>Sidebar.tsx</w:t>
+      </w:r>
+      <w:proofErr w:type="spellEnd"/>
+      <w:r>
+        <w:rPr>
+          <w:rFonts w:cstheme="minorHAnsi"/>
+        </w:rPr>
+        <w:t xml:space="preserve"> and made use </w:t>
+      </w:r>
+      <w:proofErr w:type="gramStart"/>
+      <w:r>
+        <w:rPr>
+          <w:rFonts w:cstheme="minorHAnsi"/>
+        </w:rPr>
+        <w:t>of .reduce</w:t>
+      </w:r>
+      <w:proofErr w:type="gramEnd"/>
+      <w:r>
+        <w:rPr>
+          <w:rFonts w:cstheme="minorHAnsi"/>
+        </w:rPr>
+        <w:t xml:space="preserve">() method.  This makes use of a </w:t>
       </w:r>
       <w:r>
         <w:rPr>
@@ -3219,7 +3492,37 @@
         <w:rPr>
           <w:rFonts w:cstheme="minorHAnsi"/>
         </w:rPr>
-        <w:t xml:space="preserve"> “prev” that holds a value.  It starts at 0, then finds the first item.price and adds it, and repeats until it has gone through the entire array.</w:t>
+        <w:t xml:space="preserve"> “</w:t>
+      </w:r>
+      <w:proofErr w:type="spellStart"/>
+      <w:r>
+        <w:rPr>
+          <w:rFonts w:cstheme="minorHAnsi"/>
+        </w:rPr>
+        <w:t>prev</w:t>
+      </w:r>
+      <w:proofErr w:type="spellEnd"/>
+      <w:r>
+        <w:rPr>
+          <w:rFonts w:cstheme="minorHAnsi"/>
+        </w:rPr>
+        <w:t xml:space="preserve">” that holds a value.  It starts at 0, then finds the first </w:t>
+      </w:r>
+      <w:proofErr w:type="spellStart"/>
+      <w:proofErr w:type="gramStart"/>
+      <w:r>
+        <w:rPr>
+          <w:rFonts w:cstheme="minorHAnsi"/>
+        </w:rPr>
+        <w:t>item.price</w:t>
+      </w:r>
+      <w:proofErr w:type="spellEnd"/>
+      <w:proofErr w:type="gramEnd"/>
+      <w:r>
+        <w:rPr>
+          <w:rFonts w:cstheme="minorHAnsi"/>
+        </w:rPr>
+        <w:t xml:space="preserve"> and adds it, and repeats until it has gone through the entire array.</w:t>
       </w:r>
     </w:p>
     <w:p>
@@ -3257,7 +3560,7 @@
                     <pic:cNvPicPr/>
                   </pic:nvPicPr>
                   <pic:blipFill>
-                    <a:blip r:embed="rId34"/>
+                    <a:blip r:embed="rId35"/>
                     <a:stretch>
                       <a:fillRect/>
                     </a:stretch>
@@ -3297,7 +3600,35 @@
         <w:rPr>
           <w:rFonts w:cstheme="minorHAnsi"/>
         </w:rPr>
-        <w:t>Lastly, we want to add the Order Count element to our Header.tsx. We do the typical imports and create the const, but then can simply use .length because order is an array, so the .length just counts the number of objects in the array.</w:t>
+        <w:t xml:space="preserve">Lastly, we want to add the Order Count element to our </w:t>
+      </w:r>
+      <w:proofErr w:type="spellStart"/>
+      <w:r>
+        <w:rPr>
+          <w:rFonts w:cstheme="minorHAnsi"/>
+        </w:rPr>
+        <w:t>Header.tsx</w:t>
+      </w:r>
+      <w:proofErr w:type="spellEnd"/>
+      <w:r>
+        <w:rPr>
+          <w:rFonts w:cstheme="minorHAnsi"/>
+        </w:rPr>
+        <w:t xml:space="preserve">. We do the typical imports and create the const, but then can simply </w:t>
+      </w:r>
+      <w:proofErr w:type="gramStart"/>
+      <w:r>
+        <w:rPr>
+          <w:rFonts w:cstheme="minorHAnsi"/>
+        </w:rPr>
+        <w:t>use .length</w:t>
+      </w:r>
+      <w:proofErr w:type="gramEnd"/>
+      <w:r>
+        <w:rPr>
+          <w:rFonts w:cstheme="minorHAnsi"/>
+        </w:rPr>
+        <w:t xml:space="preserve"> because order is an array, so the .length just counts the number of objects in the array.</w:t>
       </w:r>
     </w:p>
     <w:p>
@@ -3335,7 +3666,7 @@
                     <pic:cNvPicPr/>
                   </pic:nvPicPr>
                   <pic:blipFill>
-                    <a:blip r:embed="rId35"/>
+                    <a:blip r:embed="rId36"/>
                     <a:stretch>
                       <a:fillRect/>
                     </a:stretch>
@@ -3508,71 +3839,54 @@
   </w:num>
   <w:num w:numId="2" w16cid:durableId="2131509445">
     <w:abstractNumId w:val="0"/>
-    <w:lvlOverride w:ilvl="0"/>
   </w:num>
   <w:num w:numId="3" w16cid:durableId="2131509445">
     <w:abstractNumId w:val="0"/>
-    <w:lvlOverride w:ilvl="0"/>
   </w:num>
   <w:num w:numId="4" w16cid:durableId="2131509445">
     <w:abstractNumId w:val="0"/>
-    <w:lvlOverride w:ilvl="0"/>
   </w:num>
   <w:num w:numId="5" w16cid:durableId="2131509445">
     <w:abstractNumId w:val="0"/>
-    <w:lvlOverride w:ilvl="0"/>
   </w:num>
   <w:num w:numId="6" w16cid:durableId="2131509445">
     <w:abstractNumId w:val="0"/>
-    <w:lvlOverride w:ilvl="0"/>
   </w:num>
   <w:num w:numId="7" w16cid:durableId="2131509445">
     <w:abstractNumId w:val="0"/>
-    <w:lvlOverride w:ilvl="0"/>
   </w:num>
   <w:num w:numId="8" w16cid:durableId="2131509445">
     <w:abstractNumId w:val="0"/>
-    <w:lvlOverride w:ilvl="0"/>
   </w:num>
   <w:num w:numId="9" w16cid:durableId="2131509445">
     <w:abstractNumId w:val="0"/>
-    <w:lvlOverride w:ilvl="0"/>
   </w:num>
   <w:num w:numId="10" w16cid:durableId="2131509445">
     <w:abstractNumId w:val="0"/>
-    <w:lvlOverride w:ilvl="0"/>
   </w:num>
   <w:num w:numId="11" w16cid:durableId="2131509445">
     <w:abstractNumId w:val="0"/>
-    <w:lvlOverride w:ilvl="0"/>
   </w:num>
   <w:num w:numId="12" w16cid:durableId="2131509445">
     <w:abstractNumId w:val="0"/>
-    <w:lvlOverride w:ilvl="0"/>
   </w:num>
   <w:num w:numId="13" w16cid:durableId="2131509445">
     <w:abstractNumId w:val="0"/>
-    <w:lvlOverride w:ilvl="0"/>
   </w:num>
   <w:num w:numId="14" w16cid:durableId="2131509445">
     <w:abstractNumId w:val="0"/>
-    <w:lvlOverride w:ilvl="0"/>
   </w:num>
   <w:num w:numId="15" w16cid:durableId="2131509445">
     <w:abstractNumId w:val="0"/>
-    <w:lvlOverride w:ilvl="0"/>
   </w:num>
   <w:num w:numId="16" w16cid:durableId="2131509445">
     <w:abstractNumId w:val="0"/>
-    <w:lvlOverride w:ilvl="0"/>
   </w:num>
   <w:num w:numId="17" w16cid:durableId="2131509445">
     <w:abstractNumId w:val="0"/>
-    <w:lvlOverride w:ilvl="0"/>
   </w:num>
   <w:num w:numId="18" w16cid:durableId="2131509445">
     <w:abstractNumId w:val="0"/>
-    <w:lvlOverride w:ilvl="0"/>
   </w:num>
 </w:numbering>
 </file>
